--- a/doc/Termo de Abertura do Projeto - ADS/Termo de Abertura do Projeto - ADS.docx
+++ b/doc/Termo de Abertura do Projeto - ADS/Termo de Abertura do Projeto - ADS.docx
@@ -5,7 +5,7 @@
     <w:p>
       <w:pPr>
         <w:pStyle w:val="Ttulo1"/>
-        <w:spacing w:before="120" w:after="0"/>
+        <w:spacing w:lineRule="auto" w:line="360" w:before="120" w:after="0"/>
         <w:rPr/>
       </w:pPr>
       <w:r>
@@ -16,6 +16,7 @@
     <w:p>
       <w:pPr>
         <w:pStyle w:val="Normal"/>
+        <w:spacing w:lineRule="auto" w:line="360"/>
         <w:rPr/>
       </w:pPr>
       <w:r>
@@ -25,20 +26,19 @@
     <w:p>
       <w:pPr>
         <w:pStyle w:val="Normal"/>
-        <w:rPr/>
-      </w:pPr>
-      <w:r>
-        <w:rPr/>
-        <w:t>Descrever neste item, qual o objetivo deste documento para o projeto integrador</w:t>
-      </w:r>
-      <w:r>
-        <w:rPr/>
-        <w:t>.</w:t>
+        <w:spacing w:lineRule="auto" w:line="360"/>
+        <w:jc w:val="both"/>
+        <w:rPr/>
+      </w:pPr>
+      <w:r>
+        <w:rPr/>
+        <w:t>Este documento tem por objeto oficializar a abertura do projeto integrador do curso de Analise e Desenvolvimento de Sistemas que tem por  Início dia 18/11/2019 e conclusão dia  29/11/2019.</w:t>
       </w:r>
     </w:p>
     <w:p>
       <w:pPr>
         <w:pStyle w:val="Normal"/>
+        <w:spacing w:lineRule="auto" w:line="360"/>
         <w:rPr/>
       </w:pPr>
       <w:r>
@@ -48,6 +48,7 @@
     <w:p>
       <w:pPr>
         <w:pStyle w:val="Ttulo1"/>
+        <w:spacing w:lineRule="auto" w:line="360"/>
         <w:rPr>
           <w:rFonts w:ascii="Calibri" w:hAnsi="Calibri" w:eastAsia="Times" w:cs="Times New Roman" w:asciiTheme="minorHAnsi" w:hAnsiTheme="minorHAnsi"/>
           <w:b w:val="false"/>
@@ -69,42 +70,149 @@
     <w:p>
       <w:pPr>
         <w:pStyle w:val="Normal"/>
+        <w:spacing w:lineRule="auto" w:line="360"/>
         <w:rPr>
           <w:lang w:eastAsia="pt-BR"/>
         </w:rPr>
       </w:pPr>
       <w:r>
-        <w:rPr/>
-      </w:r>
-    </w:p>
-    <w:p>
-      <w:pPr>
-        <w:pStyle w:val="Normal"/>
-        <w:rPr/>
-      </w:pPr>
-      <w:r>
         <w:rPr>
           <w:lang w:eastAsia="pt-BR"/>
         </w:rPr>
-        <w:t>Descrever os itens a serem entregues no projeto.</w:t>
       </w:r>
     </w:p>
     <w:p>
       <w:pPr>
         <w:pStyle w:val="Normal"/>
+        <w:spacing w:lineRule="auto" w:line="360"/>
+        <w:jc w:val="both"/>
+        <w:rPr/>
+      </w:pPr>
+      <w:r>
         <w:rPr>
           <w:lang w:eastAsia="pt-BR"/>
         </w:rPr>
-      </w:pPr>
+        <w:t xml:space="preserve">Ata de Abertura do </w:t>
+      </w:r>
       <w:r>
         <w:rPr>
           <w:lang w:eastAsia="pt-BR"/>
         </w:rPr>
+        <w:t>p</w:t>
+      </w:r>
+      <w:r>
+        <w:rPr>
+          <w:lang w:eastAsia="pt-BR"/>
+        </w:rPr>
+        <w:t>rojeto, com respectivos integrantes dos grupos e sua função no projeto, bem como qual metodologia ágil foi escolhida e a justificativa dessa escolha para o controle do projeto; Gráfico de Gantt, contendo no mínimo dez atividades, demonstrando a dependência entre elas, o tempo gasto em horas para cada uma e quem está responsável pela</w:t>
+      </w:r>
+    </w:p>
+    <w:p>
+      <w:pPr>
+        <w:pStyle w:val="Normal"/>
+        <w:spacing w:lineRule="auto" w:line="360"/>
+        <w:jc w:val="both"/>
+        <w:rPr/>
+      </w:pPr>
+      <w:r>
+        <w:rPr>
+          <w:lang w:eastAsia="pt-BR"/>
+        </w:rPr>
+        <w:t>atividade.</w:t>
+      </w:r>
+    </w:p>
+    <w:p>
+      <w:pPr>
+        <w:pStyle w:val="Normal"/>
+        <w:spacing w:lineRule="auto" w:line="360"/>
+        <w:jc w:val="both"/>
+        <w:rPr/>
+      </w:pPr>
+      <w:r>
+        <w:rPr>
+          <w:lang w:eastAsia="pt-BR"/>
+        </w:rPr>
+        <w:t>Software funcionando em conformidade aos requisitos descritos no item Problema; Projeto contendo o código-fonte do sistema.</w:t>
+      </w:r>
+    </w:p>
+    <w:p>
+      <w:pPr>
+        <w:pStyle w:val="Normal"/>
+        <w:spacing w:lineRule="auto" w:line="360"/>
+        <w:jc w:val="both"/>
+        <w:rPr/>
+      </w:pPr>
+      <w:r>
+        <w:rPr>
+          <w:lang w:eastAsia="pt-BR"/>
+        </w:rPr>
+        <w:t xml:space="preserve">Documento em </w:t>
+      </w:r>
+      <w:r>
+        <w:rPr>
+          <w:lang w:eastAsia="pt-BR"/>
+        </w:rPr>
+        <w:t>PDF</w:t>
+      </w:r>
+      <w:r>
+        <w:rPr>
+          <w:lang w:eastAsia="pt-BR"/>
+        </w:rPr>
+        <w:t>, organizado de acordo com as normas de formatação, coesão e coerência textual.</w:t>
+      </w:r>
+    </w:p>
+    <w:p>
+      <w:pPr>
+        <w:pStyle w:val="Normal"/>
+        <w:spacing w:lineRule="auto" w:line="360"/>
+        <w:jc w:val="both"/>
+        <w:rPr/>
+      </w:pPr>
+      <w:r>
+        <w:rPr>
+          <w:lang w:eastAsia="pt-BR"/>
+        </w:rPr>
+        <w:t xml:space="preserve">As </w:t>
+      </w:r>
+      <w:r>
+        <w:rPr>
+          <w:lang w:eastAsia="pt-BR"/>
+        </w:rPr>
+        <w:t>devidas validações de dados, bem como com as lógicas desenvolvidas.</w:t>
+      </w:r>
+    </w:p>
+    <w:p>
+      <w:pPr>
+        <w:pStyle w:val="Normal"/>
+        <w:spacing w:lineRule="auto" w:line="360"/>
+        <w:jc w:val="both"/>
+        <w:rPr/>
+      </w:pPr>
+      <w:r>
+        <w:rPr>
+          <w:lang w:eastAsia="pt-BR"/>
+        </w:rPr>
+        <w:t>Relatório técnico contendo um descritivo dos softwares e hardwares utilizados para o desenvolvimento e execução do projeto integrador.</w:t>
+      </w:r>
+    </w:p>
+    <w:p>
+      <w:pPr>
+        <w:pStyle w:val="Normal"/>
+        <w:spacing w:lineRule="auto" w:line="360"/>
+        <w:rPr>
+          <w:lang w:eastAsia="pt-BR"/>
+        </w:rPr>
+      </w:pPr>
+      <w:r>
+        <w:rPr>
+          <w:lang w:eastAsia="pt-BR"/>
+        </w:rPr>
       </w:r>
     </w:p>
     <w:p>
       <w:pPr>
         <w:pStyle w:val="Ttulo1"/>
+        <w:spacing w:lineRule="auto" w:line="360"/>
         <w:rPr/>
       </w:pPr>
       <w:r>
@@ -115,6 +223,7 @@
     <w:p>
       <w:pPr>
         <w:pStyle w:val="Normal"/>
+        <w:spacing w:lineRule="auto" w:line="360"/>
         <w:rPr/>
       </w:pPr>
       <w:r>
@@ -124,6 +233,7 @@
     <w:p>
       <w:pPr>
         <w:pStyle w:val="Normal"/>
+        <w:spacing w:lineRule="auto" w:line="360"/>
         <w:rPr/>
       </w:pPr>
       <w:r>
@@ -134,6 +244,7 @@
     <w:p>
       <w:pPr>
         <w:pStyle w:val="Normal"/>
+        <w:spacing w:lineRule="auto" w:line="360"/>
         <w:rPr/>
       </w:pPr>
       <w:r>
@@ -143,6 +254,7 @@
     <w:p>
       <w:pPr>
         <w:pStyle w:val="Ttulo1"/>
+        <w:spacing w:lineRule="auto" w:line="360"/>
         <w:rPr/>
       </w:pPr>
       <w:r>
@@ -153,6 +265,7 @@
     <w:p>
       <w:pPr>
         <w:pStyle w:val="Descrio"/>
+        <w:spacing w:lineRule="auto" w:line="360"/>
         <w:rPr>
           <w:rFonts w:ascii="Arial" w:hAnsi="Arial" w:cs="Arial"/>
           <w:sz w:val="24"/>
@@ -172,6 +285,7 @@
     <w:p>
       <w:pPr>
         <w:pStyle w:val="Descrio"/>
+        <w:spacing w:lineRule="auto" w:line="360"/>
         <w:rPr/>
       </w:pPr>
       <w:r>
@@ -186,6 +300,7 @@
     <w:p>
       <w:pPr>
         <w:pStyle w:val="Normal"/>
+        <w:spacing w:lineRule="auto" w:line="360"/>
         <w:rPr/>
       </w:pPr>
       <w:r>
@@ -195,6 +310,7 @@
     <w:p>
       <w:pPr>
         <w:pStyle w:val="Normal"/>
+        <w:spacing w:lineRule="auto" w:line="360"/>
         <w:rPr/>
       </w:pPr>
       <w:r>
@@ -204,6 +320,7 @@
     <w:p>
       <w:pPr>
         <w:pStyle w:val="Normal"/>
+        <w:spacing w:lineRule="auto" w:line="360"/>
         <w:rPr/>
       </w:pPr>
       <w:r>
@@ -213,6 +330,7 @@
     <w:p>
       <w:pPr>
         <w:pStyle w:val="Normal"/>
+        <w:spacing w:lineRule="auto" w:line="360"/>
         <w:rPr/>
       </w:pPr>
       <w:r>
@@ -222,6 +340,7 @@
     <w:p>
       <w:pPr>
         <w:pStyle w:val="Normal"/>
+        <w:spacing w:lineRule="auto" w:line="360"/>
         <w:rPr/>
       </w:pPr>
       <w:r>
@@ -231,6 +350,7 @@
     <w:p>
       <w:pPr>
         <w:pStyle w:val="Normal"/>
+        <w:spacing w:lineRule="auto" w:line="360"/>
         <w:rPr/>
       </w:pPr>
       <w:r>
@@ -240,6 +360,7 @@
     <w:p>
       <w:pPr>
         <w:pStyle w:val="Normal"/>
+        <w:spacing w:lineRule="auto" w:line="360"/>
         <w:rPr/>
       </w:pPr>
       <w:r>
@@ -249,6 +370,7 @@
     <w:p>
       <w:pPr>
         <w:pStyle w:val="Normal"/>
+        <w:spacing w:lineRule="auto" w:line="360"/>
         <w:rPr/>
       </w:pPr>
       <w:r>
@@ -258,6 +380,7 @@
     <w:p>
       <w:pPr>
         <w:pStyle w:val="Normal"/>
+        <w:spacing w:lineRule="auto" w:line="360"/>
         <w:rPr/>
       </w:pPr>
       <w:r>
@@ -267,6 +390,7 @@
     <w:p>
       <w:pPr>
         <w:pStyle w:val="Normal"/>
+        <w:spacing w:lineRule="auto" w:line="360"/>
         <w:rPr/>
       </w:pPr>
       <w:r>
@@ -276,6 +400,27 @@
     <w:p>
       <w:pPr>
         <w:pStyle w:val="Normal"/>
+        <w:spacing w:lineRule="auto" w:line="360"/>
+        <w:rPr/>
+      </w:pPr>
+      <w:r>
+        <w:rPr/>
+      </w:r>
+    </w:p>
+    <w:p>
+      <w:pPr>
+        <w:pStyle w:val="Normal"/>
+        <w:spacing w:lineRule="auto" w:line="360"/>
+        <w:rPr/>
+      </w:pPr>
+      <w:r>
+        <w:rPr/>
+      </w:r>
+    </w:p>
+    <w:p>
+      <w:pPr>
+        <w:pStyle w:val="Normal"/>
+        <w:spacing w:lineRule="auto" w:line="360"/>
         <w:rPr/>
       </w:pPr>
       <w:r>
@@ -301,7 +446,7 @@
           <w:bottom w:w="0" w:type="dxa"/>
           <w:right w:w="0" w:type="dxa"/>
         </w:tblCellMar>
-        <w:tblLook w:val="0000" w:noVBand="0" w:noHBand="0" w:lastColumn="0" w:firstColumn="0" w:lastRow="0" w:firstRow="0"/>
+        <w:tblLook w:noVBand="0" w:val="0000" w:noHBand="0" w:lastColumn="0" w:firstColumn="0" w:lastRow="0" w:firstRow="0"/>
       </w:tblPr>
       <w:tblGrid>
         <w:gridCol w:w="3572"/>
@@ -330,6 +475,7 @@
           <w:p>
             <w:pPr>
               <w:pStyle w:val="Normal"/>
+              <w:spacing w:lineRule="auto" w:line="360"/>
               <w:jc w:val="center"/>
               <w:rPr/>
             </w:pPr>
@@ -364,6 +510,7 @@
           <w:p>
             <w:pPr>
               <w:pStyle w:val="Normal"/>
+              <w:spacing w:lineRule="auto" w:line="360"/>
               <w:jc w:val="both"/>
               <w:rPr/>
             </w:pPr>
@@ -395,6 +542,7 @@
           <w:p>
             <w:pPr>
               <w:pStyle w:val="Normal"/>
+              <w:spacing w:lineRule="auto" w:line="360"/>
               <w:jc w:val="center"/>
               <w:rPr>
                 <w:b/>
@@ -426,6 +574,7 @@
           <w:p>
             <w:pPr>
               <w:pStyle w:val="Normal"/>
+              <w:spacing w:lineRule="auto" w:line="360"/>
               <w:jc w:val="center"/>
               <w:rPr>
                 <w:b/>
@@ -457,6 +606,7 @@
           <w:p>
             <w:pPr>
               <w:pStyle w:val="Normal"/>
+              <w:spacing w:lineRule="auto" w:line="360"/>
               <w:jc w:val="center"/>
               <w:rPr>
                 <w:b/>
@@ -493,10 +643,12 @@
           <w:p>
             <w:pPr>
               <w:pStyle w:val="Normal"/>
-              <w:rPr/>
-            </w:pPr>
-            <w:r>
-              <w:rPr/>
+              <w:spacing w:lineRule="auto" w:line="360"/>
+              <w:rPr/>
+            </w:pPr>
+            <w:r>
+              <w:rPr/>
+              <w:t>Anisberto R do Nascimento</w:t>
             </w:r>
           </w:p>
         </w:tc>
@@ -517,6 +669,7 @@
           <w:p>
             <w:pPr>
               <w:pStyle w:val="Normal"/>
+              <w:spacing w:lineRule="auto" w:line="360"/>
               <w:rPr/>
             </w:pPr>
             <w:r>
@@ -541,6 +694,7 @@
           <w:p>
             <w:pPr>
               <w:pStyle w:val="Normal"/>
+              <w:spacing w:lineRule="auto" w:line="360"/>
               <w:rPr/>
             </w:pPr>
             <w:r>
@@ -570,10 +724,12 @@
           <w:p>
             <w:pPr>
               <w:pStyle w:val="Normal"/>
-              <w:rPr/>
-            </w:pPr>
-            <w:r>
-              <w:rPr/>
+              <w:spacing w:lineRule="auto" w:line="360"/>
+              <w:rPr/>
+            </w:pPr>
+            <w:r>
+              <w:rPr/>
+              <w:t xml:space="preserve">Dllúbia Saintclair Matias </w:t>
             </w:r>
           </w:p>
         </w:tc>
@@ -594,6 +750,7 @@
           <w:p>
             <w:pPr>
               <w:pStyle w:val="Normal"/>
+              <w:spacing w:lineRule="auto" w:line="360"/>
               <w:rPr/>
             </w:pPr>
             <w:r>
@@ -618,6 +775,7 @@
           <w:p>
             <w:pPr>
               <w:pStyle w:val="Normal"/>
+              <w:spacing w:lineRule="auto" w:line="360"/>
               <w:rPr/>
             </w:pPr>
             <w:r>
@@ -647,10 +805,12 @@
           <w:p>
             <w:pPr>
               <w:pStyle w:val="Normal"/>
-              <w:rPr/>
-            </w:pPr>
-            <w:r>
-              <w:rPr/>
+              <w:spacing w:lineRule="auto" w:line="360"/>
+              <w:rPr/>
+            </w:pPr>
+            <w:r>
+              <w:rPr/>
+              <w:t>Daniel Elyades</w:t>
             </w:r>
           </w:p>
         </w:tc>
@@ -671,6 +831,7 @@
           <w:p>
             <w:pPr>
               <w:pStyle w:val="Normal"/>
+              <w:spacing w:lineRule="auto" w:line="360"/>
               <w:rPr/>
             </w:pPr>
             <w:r>
@@ -695,6 +856,7 @@
           <w:p>
             <w:pPr>
               <w:pStyle w:val="Normal"/>
+              <w:spacing w:lineRule="auto" w:line="360"/>
               <w:rPr/>
             </w:pPr>
             <w:r>
@@ -724,10 +886,12 @@
           <w:p>
             <w:pPr>
               <w:pStyle w:val="Normal"/>
-              <w:rPr/>
-            </w:pPr>
-            <w:r>
-              <w:rPr/>
+              <w:spacing w:lineRule="auto" w:line="360"/>
+              <w:rPr/>
+            </w:pPr>
+            <w:r>
+              <w:rPr/>
+              <w:t>Maurício Severich</w:t>
             </w:r>
           </w:p>
         </w:tc>
@@ -748,6 +912,7 @@
           <w:p>
             <w:pPr>
               <w:pStyle w:val="Normal"/>
+              <w:spacing w:lineRule="auto" w:line="360"/>
               <w:rPr/>
             </w:pPr>
             <w:r>
@@ -772,6 +937,7 @@
           <w:p>
             <w:pPr>
               <w:pStyle w:val="Normal"/>
+              <w:spacing w:lineRule="auto" w:line="360"/>
               <w:rPr/>
             </w:pPr>
             <w:r>
@@ -801,10 +967,33 @@
           <w:p>
             <w:pPr>
               <w:pStyle w:val="Normal"/>
-              <w:rPr/>
-            </w:pPr>
-            <w:r>
-              <w:rPr/>
+              <w:spacing w:lineRule="auto" w:line="360"/>
+              <w:rPr>
+                <w:rFonts w:ascii="Calibri" w:hAnsi="Calibri"/>
+                <w:b w:val="false"/>
+                <w:b w:val="false"/>
+                <w:bCs w:val="false"/>
+                <w:i w:val="false"/>
+                <w:caps w:val="false"/>
+                <w:smallCaps w:val="false"/>
+                <w:color w:val="auto"/>
+                <w:spacing w:val="0"/>
+                <w:sz w:val="21"/>
+              </w:rPr>
+            </w:pPr>
+            <w:r>
+              <w:rPr>
+                <w:rFonts w:ascii="Calibri" w:hAnsi="Calibri"/>
+                <w:b w:val="false"/>
+                <w:bCs w:val="false"/>
+                <w:i w:val="false"/>
+                <w:caps w:val="false"/>
+                <w:smallCaps w:val="false"/>
+                <w:color w:val="auto"/>
+                <w:spacing w:val="0"/>
+                <w:sz w:val="21"/>
+              </w:rPr>
+              <w:t>Marcos Paulo Paixão</w:t>
             </w:r>
           </w:p>
         </w:tc>
@@ -825,6 +1014,7 @@
           <w:p>
             <w:pPr>
               <w:pStyle w:val="Normal"/>
+              <w:spacing w:lineRule="auto" w:line="360"/>
               <w:rPr/>
             </w:pPr>
             <w:r>
@@ -849,6 +1039,7 @@
           <w:p>
             <w:pPr>
               <w:pStyle w:val="Normal"/>
+              <w:spacing w:lineRule="auto" w:line="360"/>
               <w:rPr/>
             </w:pPr>
             <w:r>
@@ -878,10 +1069,12 @@
           <w:p>
             <w:pPr>
               <w:pStyle w:val="Tabela"/>
-              <w:rPr/>
-            </w:pPr>
-            <w:r>
-              <w:rPr/>
+              <w:spacing w:lineRule="auto" w:line="360"/>
+              <w:rPr/>
+            </w:pPr>
+            <w:r>
+              <w:rPr/>
+              <w:t>Jose Luiz de Freitas Junior</w:t>
             </w:r>
           </w:p>
         </w:tc>
@@ -902,6 +1095,7 @@
           <w:p>
             <w:pPr>
               <w:pStyle w:val="Normal"/>
+              <w:spacing w:lineRule="auto" w:line="360"/>
               <w:rPr/>
             </w:pPr>
             <w:r>
@@ -926,6 +1120,7 @@
           <w:p>
             <w:pPr>
               <w:pStyle w:val="Normal"/>
+              <w:spacing w:lineRule="auto" w:line="360"/>
               <w:rPr/>
             </w:pPr>
             <w:r>
@@ -955,10 +1150,12 @@
           <w:p>
             <w:pPr>
               <w:pStyle w:val="Tabela"/>
-              <w:rPr/>
-            </w:pPr>
-            <w:r>
-              <w:rPr/>
+              <w:spacing w:lineRule="auto" w:line="360"/>
+              <w:rPr/>
+            </w:pPr>
+            <w:r>
+              <w:rPr/>
+              <w:t>Luiz Mario Lustosa Pascoal</w:t>
             </w:r>
           </w:p>
         </w:tc>
@@ -979,6 +1176,7 @@
           <w:p>
             <w:pPr>
               <w:pStyle w:val="Normal"/>
+              <w:spacing w:lineRule="auto" w:line="360"/>
               <w:rPr/>
             </w:pPr>
             <w:r>
@@ -1003,6 +1201,7 @@
           <w:p>
             <w:pPr>
               <w:pStyle w:val="Normal"/>
+              <w:spacing w:lineRule="auto" w:line="360"/>
               <w:rPr/>
             </w:pPr>
             <w:r>
@@ -1032,10 +1231,12 @@
           <w:p>
             <w:pPr>
               <w:pStyle w:val="Tabela"/>
-              <w:rPr/>
-            </w:pPr>
-            <w:r>
-              <w:rPr/>
+              <w:spacing w:lineRule="auto" w:line="360"/>
+              <w:rPr/>
+            </w:pPr>
+            <w:r>
+              <w:rPr/>
+              <w:t>Ujeverson Tavares Sampaio</w:t>
             </w:r>
           </w:p>
         </w:tc>
@@ -1056,6 +1257,7 @@
           <w:p>
             <w:pPr>
               <w:pStyle w:val="Normal"/>
+              <w:spacing w:lineRule="auto" w:line="360"/>
               <w:rPr/>
             </w:pPr>
             <w:r>
@@ -1080,6 +1282,85 @@
           <w:p>
             <w:pPr>
               <w:pStyle w:val="Normal"/>
+              <w:spacing w:lineRule="auto" w:line="360"/>
+              <w:rPr/>
+            </w:pPr>
+            <w:r>
+              <w:rPr/>
+            </w:r>
+          </w:p>
+        </w:tc>
+      </w:tr>
+      <w:tr>
+        <w:trPr>
+          <w:trHeight w:val="340" w:hRule="atLeast"/>
+        </w:trPr>
+        <w:tc>
+          <w:tcPr>
+            <w:tcW w:w="3572" w:type="dxa"/>
+            <w:tcBorders>
+              <w:left w:val="single" w:sz="4" w:space="0" w:color="999999"/>
+              <w:bottom w:val="single" w:sz="4" w:space="0" w:color="999999"/>
+              <w:right w:val="single" w:sz="4" w:space="0" w:color="999999"/>
+              <w:insideH w:val="single" w:sz="4" w:space="0" w:color="999999"/>
+              <w:insideV w:val="single" w:sz="4" w:space="0" w:color="999999"/>
+            </w:tcBorders>
+            <w:shd w:fill="auto" w:val="clear"/>
+            <w:vAlign w:val="center"/>
+          </w:tcPr>
+          <w:p>
+            <w:pPr>
+              <w:pStyle w:val="Tabela"/>
+              <w:spacing w:lineRule="auto" w:line="360"/>
+              <w:rPr/>
+            </w:pPr>
+            <w:r>
+              <w:rPr/>
+              <w:t>ELISABETE TIE HATO</w:t>
+            </w:r>
+          </w:p>
+        </w:tc>
+        <w:tc>
+          <w:tcPr>
+            <w:tcW w:w="3543" w:type="dxa"/>
+            <w:tcBorders>
+              <w:left w:val="single" w:sz="4" w:space="0" w:color="999999"/>
+              <w:bottom w:val="single" w:sz="4" w:space="0" w:color="999999"/>
+              <w:right w:val="single" w:sz="4" w:space="0" w:color="999999"/>
+              <w:insideH w:val="single" w:sz="4" w:space="0" w:color="999999"/>
+              <w:insideV w:val="single" w:sz="4" w:space="0" w:color="999999"/>
+            </w:tcBorders>
+            <w:shd w:fill="auto" w:val="clear"/>
+            <w:vAlign w:val="center"/>
+          </w:tcPr>
+          <w:p>
+            <w:pPr>
+              <w:pStyle w:val="Normal"/>
+              <w:spacing w:lineRule="auto" w:line="360"/>
+              <w:rPr/>
+            </w:pPr>
+            <w:r>
+              <w:rPr/>
+            </w:r>
+          </w:p>
+        </w:tc>
+        <w:tc>
+          <w:tcPr>
+            <w:tcW w:w="1560" w:type="dxa"/>
+            <w:tcBorders>
+              <w:left w:val="single" w:sz="4" w:space="0" w:color="999999"/>
+              <w:bottom w:val="single" w:sz="4" w:space="0" w:color="999999"/>
+              <w:right w:val="single" w:sz="4" w:space="0" w:color="999999"/>
+              <w:insideH w:val="single" w:sz="4" w:space="0" w:color="999999"/>
+              <w:insideV w:val="single" w:sz="4" w:space="0" w:color="999999"/>
+            </w:tcBorders>
+            <w:shd w:fill="auto" w:val="clear"/>
+            <w:vAlign w:val="center"/>
+          </w:tcPr>
+          <w:p>
+            <w:pPr>
+              <w:pStyle w:val="Normal"/>
+              <w:spacing w:lineRule="auto" w:line="360"/>
               <w:rPr/>
             </w:pPr>
             <w:r>
@@ -1092,6 +1373,7 @@
     <w:p>
       <w:pPr>
         <w:pStyle w:val="Normal"/>
+        <w:spacing w:lineRule="auto" w:line="360"/>
         <w:rPr/>
       </w:pPr>
       <w:r>
@@ -1101,6 +1383,7 @@
     <w:p>
       <w:pPr>
         <w:pStyle w:val="Normal"/>
+        <w:spacing w:lineRule="auto" w:line="360"/>
         <w:rPr/>
       </w:pPr>
       <w:r>
@@ -1116,7 +1399,7 @@
       <w:pgNumType w:fmt="decimal"/>
       <w:formProt w:val="false"/>
       <w:textDirection w:val="lrTb"/>
-      <w:docGrid w:type="default" w:linePitch="360" w:charSpace="1842"/>
+      <w:docGrid w:type="default" w:linePitch="360" w:charSpace="1638"/>
     </w:sectPr>
   </w:body>
 </w:document>
@@ -1138,7 +1421,7 @@
         <w:bottom w:w="0" w:type="dxa"/>
         <w:right w:w="108" w:type="dxa"/>
       </w:tblCellMar>
-      <w:tblLook w:val="01e0" w:noVBand="0" w:noHBand="0" w:lastColumn="1" w:firstColumn="1" w:lastRow="1" w:firstRow="1"/>
+      <w:tblLook w:noVBand="0" w:val="01e0" w:noHBand="0" w:lastColumn="1" w:firstColumn="1" w:lastRow="1" w:firstRow="1"/>
     </w:tblPr>
     <w:tblGrid>
       <w:gridCol w:w="3305"/>
@@ -1245,7 +1528,7 @@
           </w:r>
           <w:r>
             <w:rPr/>
-            <w:t>1</w:t>
+            <w:t>2</w:t>
           </w:r>
           <w:r>
             <w:rPr/>
@@ -1266,7 +1549,7 @@
         <w:sdt>
           <w:sdtPr>
             <w:text/>
-            <w:id w:val="441948354"/>
+            <w:id w:val="1401441730"/>
             <w:dataBinding w:prefixMappings="xmlns:ns0='http://schemas.openxmlformats.org/officeDocument/2006/extended-properties' " w:xpath="/ns0:Properties[1]/ns0:Company[1]" w:storeItemID="{6668398D-A668-4E3E-A5EB-62B293D839F1}"/>
             <w:alias w:val="Company"/>
           </w:sdtPr>
@@ -1337,7 +1620,7 @@
         <w:bottom w:w="0" w:type="dxa"/>
         <w:right w:w="108" w:type="dxa"/>
       </w:tblCellMar>
-      <w:tblLook w:val="01e0" w:noVBand="0" w:noHBand="0" w:lastColumn="1" w:firstColumn="1" w:lastRow="1" w:firstRow="1"/>
+      <w:tblLook w:noVBand="0" w:val="01e0" w:noHBand="0" w:lastColumn="1" w:firstColumn="1" w:lastRow="1" w:firstRow="1"/>
     </w:tblPr>
     <w:tblGrid>
       <w:gridCol w:w="6493"/>
@@ -1407,7 +1690,7 @@
               <w:lang w:val="pt-BR" w:eastAsia="pt-BR"/>
             </w:rPr>
             <w:drawing>
-              <wp:anchor behindDoc="1" distT="0" distB="0" distL="0" distR="0" simplePos="0" locked="0" layoutInCell="1" allowOverlap="1" relativeHeight="2">
+              <wp:anchor behindDoc="1" distT="0" distB="0" distL="0" distR="0" simplePos="0" locked="0" layoutInCell="1" allowOverlap="1" relativeHeight="3">
                 <wp:simplePos x="0" y="0"/>
                 <wp:positionH relativeFrom="column">
                   <wp:posOffset>0</wp:posOffset>
@@ -1471,12 +1754,19 @@
             <w:pStyle w:val="Cabealho"/>
             <w:spacing w:before="0" w:after="240"/>
             <w:jc w:val="both"/>
+            <w:rPr/>
+          </w:pPr>
+          <w:r>
             <w:rPr>
+              <w:rFonts w:eastAsia="Times" w:cs="Times New Roman" w:ascii="Times" w:hAnsi="Times"/>
+              <w:b/>
+              <w:bCs/>
               <w:sz w:val="20"/>
               <w:szCs w:val="20"/>
               <w:lang w:eastAsia="pt-BR"/>
             </w:rPr>
-          </w:pPr>
+            <w:t>Nome do Projeto</w:t>
+          </w:r>
           <w:r>
             <w:rPr>
               <w:rFonts w:eastAsia="Times" w:cs="Times New Roman" w:ascii="Times" w:hAnsi="Times"/>
@@ -1484,7 +1774,43 @@
               <w:szCs w:val="20"/>
               <w:lang w:eastAsia="pt-BR"/>
             </w:rPr>
-            <w:t>Nome do Projeto</w:t>
+            <w:t xml:space="preserve">: </w:t>
+          </w:r>
+          <w:r>
+            <w:rPr>
+              <w:rFonts w:eastAsia="Times" w:cs="Times New Roman" w:ascii="Times" w:hAnsi="Times"/>
+              <w:sz w:val="20"/>
+              <w:szCs w:val="20"/>
+              <w:lang w:eastAsia="pt-BR"/>
+            </w:rPr>
+            <w:t xml:space="preserve">Cine </w:t>
+          </w:r>
+          <w:r>
+            <w:rPr>
+              <w:rFonts w:eastAsia="Times" w:cs="Times New Roman" w:ascii="Times" w:hAnsi="Times"/>
+              <w:sz w:val="20"/>
+              <w:szCs w:val="20"/>
+              <w:lang w:eastAsia="pt-BR"/>
+            </w:rPr>
+            <w:t>&amp;</w:t>
+          </w:r>
+          <w:r>
+            <w:rPr>
+              <w:rFonts w:eastAsia="Times" w:cs="Times New Roman" w:ascii="Times" w:hAnsi="Times"/>
+              <w:sz w:val="20"/>
+              <w:szCs w:val="20"/>
+              <w:lang w:eastAsia="pt-BR"/>
+            </w:rPr>
+            <w:t xml:space="preserve"> </w:t>
+          </w:r>
+          <w:r>
+            <w:rPr>
+              <w:rFonts w:eastAsia="Times" w:cs="Times New Roman" w:ascii="Times" w:hAnsi="Times"/>
+              <w:sz w:val="20"/>
+              <w:szCs w:val="20"/>
+              <w:lang w:eastAsia="pt-BR"/>
+            </w:rPr>
+            <w:t>Massa</w:t>
           </w:r>
         </w:p>
       </w:tc>
@@ -1541,7 +1867,6 @@
     <w:rPrDefault>
       <w:rPr>
         <w:rFonts w:ascii="Calibri" w:hAnsi="Calibri" w:eastAsia="Calibri" w:cs="" w:asciiTheme="minorHAnsi" w:cstheme="minorBidi" w:eastAsiaTheme="minorHAnsi" w:hAnsiTheme="minorHAnsi"/>
-        <w:sz w:val="22"/>
         <w:szCs w:val="22"/>
         <w:lang w:val="pt-BR" w:eastAsia="en-US" w:bidi="ar-SA"/>
       </w:rPr>
@@ -2120,6 +2445,11 @@
     <w:qFormat/>
     <w:rPr/>
   </w:style>
+  <w:style w:type="character" w:styleId="ListLabel5">
+    <w:name w:val="ListLabel 5"/>
+    <w:qFormat/>
+    <w:rPr/>
+  </w:style>
   <w:style w:type="paragraph" w:styleId="Ttulo">
     <w:name w:val="Título"/>
     <w:basedOn w:val="Normal"/>
@@ -2298,6 +2628,15 @@
       <w:spacing w:before="0" w:after="0"/>
       <w:ind w:left="720" w:hanging="0"/>
       <w:contextualSpacing/>
+    </w:pPr>
+    <w:rPr/>
+  </w:style>
+  <w:style w:type="paragraph" w:styleId="Contedodatabela">
+    <w:name w:val="Conteúdo da tabela"/>
+    <w:basedOn w:val="Normal"/>
+    <w:qFormat/>
+    <w:pPr>
+      <w:suppressLineNumbers/>
     </w:pPr>
     <w:rPr/>
   </w:style>

--- a/doc/Termo de Abertura do Projeto - ADS/Termo de Abertura do Projeto - ADS.docx
+++ b/doc/Termo de Abertura do Projeto - ADS/Termo de Abertura do Projeto - ADS.docx
@@ -92,19 +92,7 @@
         <w:rPr>
           <w:lang w:eastAsia="pt-BR"/>
         </w:rPr>
-        <w:t xml:space="preserve">Ata de Abertura do </w:t>
-      </w:r>
-      <w:r>
-        <w:rPr>
-          <w:lang w:eastAsia="pt-BR"/>
-        </w:rPr>
-        <w:t>p</w:t>
-      </w:r>
-      <w:r>
-        <w:rPr>
-          <w:lang w:eastAsia="pt-BR"/>
-        </w:rPr>
-        <w:t>rojeto, com respectivos integrantes dos grupos e sua função no projeto, bem como qual metodologia ágil foi escolhida e a justificativa dessa escolha para o controle do projeto; Gráfico de Gantt, contendo no mínimo dez atividades, demonstrando a dependência entre elas, o tempo gasto em horas para cada uma e quem está responsável pela</w:t>
+        <w:t>Ata de Abertura do projeto, com respectivos integrantes dos grupos e sua função no projeto, bem como qual metodologia ágil foi escolhida e a justificativa dessa escolha para o controle do projeto; Gráfico de Gantt, contendo no mínimo dez atividades, demonstrando a dependência entre elas, o tempo gasto em horas para cada uma e quem está responsável pela</w:t>
       </w:r>
     </w:p>
     <w:p>
@@ -146,39 +134,21 @@
         <w:rPr>
           <w:lang w:eastAsia="pt-BR"/>
         </w:rPr>
-        <w:t xml:space="preserve">Documento em </w:t>
-      </w:r>
+        <w:t>Documento em PDF, organizado de acordo com as normas de formatação, coesão e coerência textual.</w:t>
+      </w:r>
+    </w:p>
+    <w:p>
+      <w:pPr>
+        <w:pStyle w:val="Normal"/>
+        <w:spacing w:lineRule="auto" w:line="360"/>
+        <w:jc w:val="both"/>
+        <w:rPr/>
+      </w:pPr>
       <w:r>
         <w:rPr>
           <w:lang w:eastAsia="pt-BR"/>
         </w:rPr>
-        <w:t>PDF</w:t>
-      </w:r>
-      <w:r>
-        <w:rPr>
-          <w:lang w:eastAsia="pt-BR"/>
-        </w:rPr>
-        <w:t>, organizado de acordo com as normas de formatação, coesão e coerência textual.</w:t>
-      </w:r>
-    </w:p>
-    <w:p>
-      <w:pPr>
-        <w:pStyle w:val="Normal"/>
-        <w:spacing w:lineRule="auto" w:line="360"/>
-        <w:jc w:val="both"/>
-        <w:rPr/>
-      </w:pPr>
-      <w:r>
-        <w:rPr>
-          <w:lang w:eastAsia="pt-BR"/>
-        </w:rPr>
-        <w:t xml:space="preserve">As </w:t>
-      </w:r>
-      <w:r>
-        <w:rPr>
-          <w:lang w:eastAsia="pt-BR"/>
-        </w:rPr>
-        <w:t>devidas validações de dados, bem como com as lógicas desenvolvidas.</w:t>
+        <w:t>As devidas validações de dados, bem como com as lógicas desenvolvidas.</w:t>
       </w:r>
     </w:p>
     <w:p>
@@ -234,11 +204,16 @@
       <w:pPr>
         <w:pStyle w:val="Normal"/>
         <w:spacing w:lineRule="auto" w:line="360"/>
-        <w:rPr/>
-      </w:pPr>
-      <w:r>
-        <w:rPr/>
-        <w:t>Descrever qual metodologia foi escolhida para se desenvolver o projeto</w:t>
+        <w:jc w:val="both"/>
+        <w:rPr/>
+      </w:pPr>
+      <w:r>
+        <w:rPr/>
+        <w:t xml:space="preserve">Microsoft Solutions Framework (MSF) </w:t>
+      </w:r>
+      <w:r>
+        <w:rPr/>
+        <w:t>pois levando em consideração o perfil dos integrantes do grupo e também a estrutura do projeto integrador acredita-se que esta metodologia melhor se aplicara ao fluxo de desenvolvimento.</w:t>
       </w:r>
     </w:p>
     <w:p>
@@ -260,26 +235,6 @@
       <w:r>
         <w:rPr/>
         <w:t>Equipe do Projeto</w:t>
-      </w:r>
-    </w:p>
-    <w:p>
-      <w:pPr>
-        <w:pStyle w:val="Descrio"/>
-        <w:spacing w:lineRule="auto" w:line="360"/>
-        <w:rPr>
-          <w:rFonts w:ascii="Arial" w:hAnsi="Arial" w:cs="Arial"/>
-          <w:sz w:val="24"/>
-          <w:szCs w:val="24"/>
-          <w:lang w:val="pt-BR"/>
-        </w:rPr>
-      </w:pPr>
-      <w:r>
-        <w:rPr>
-          <w:rFonts w:cs="Arial" w:ascii="Arial" w:hAnsi="Arial"/>
-          <w:sz w:val="24"/>
-          <w:szCs w:val="24"/>
-          <w:lang w:val="pt-BR"/>
-        </w:rPr>
       </w:r>
     </w:p>
     <w:p>
@@ -974,6 +929,7 @@
                 <w:b w:val="false"/>
                 <w:bCs w:val="false"/>
                 <w:i w:val="false"/>
+                <w:i w:val="false"/>
                 <w:caps w:val="false"/>
                 <w:smallCaps w:val="false"/>
                 <w:color w:val="auto"/>
@@ -983,7 +939,6 @@
             </w:pPr>
             <w:r>
               <w:rPr>
-                <w:rFonts w:ascii="Calibri" w:hAnsi="Calibri"/>
                 <w:b w:val="false"/>
                 <w:bCs w:val="false"/>
                 <w:i w:val="false"/>
@@ -1299,6 +1254,7 @@
           <w:tcPr>
             <w:tcW w:w="3572" w:type="dxa"/>
             <w:tcBorders>
+              <w:top w:val="single" w:sz="4" w:space="0" w:color="999999"/>
               <w:left w:val="single" w:sz="4" w:space="0" w:color="999999"/>
               <w:bottom w:val="single" w:sz="4" w:space="0" w:color="999999"/>
               <w:right w:val="single" w:sz="4" w:space="0" w:color="999999"/>
@@ -1324,6 +1280,7 @@
           <w:tcPr>
             <w:tcW w:w="3543" w:type="dxa"/>
             <w:tcBorders>
+              <w:top w:val="single" w:sz="4" w:space="0" w:color="999999"/>
               <w:left w:val="single" w:sz="4" w:space="0" w:color="999999"/>
               <w:bottom w:val="single" w:sz="4" w:space="0" w:color="999999"/>
               <w:right w:val="single" w:sz="4" w:space="0" w:color="999999"/>
@@ -1348,6 +1305,7 @@
           <w:tcPr>
             <w:tcW w:w="1560" w:type="dxa"/>
             <w:tcBorders>
+              <w:top w:val="single" w:sz="4" w:space="0" w:color="999999"/>
               <w:left w:val="single" w:sz="4" w:space="0" w:color="999999"/>
               <w:bottom w:val="single" w:sz="4" w:space="0" w:color="999999"/>
               <w:right w:val="single" w:sz="4" w:space="0" w:color="999999"/>
@@ -1502,7 +1460,7 @@
           </w:r>
           <w:r>
             <w:rPr/>
-            <w:t>1</w:t>
+            <w:t>2</w:t>
           </w:r>
           <w:r>
             <w:rPr/>
@@ -1549,7 +1507,7 @@
         <w:sdt>
           <w:sdtPr>
             <w:text/>
-            <w:id w:val="1401441730"/>
+            <w:id w:val="1098135560"/>
             <w:dataBinding w:prefixMappings="xmlns:ns0='http://schemas.openxmlformats.org/officeDocument/2006/extended-properties' " w:xpath="/ns0:Properties[1]/ns0:Company[1]" w:storeItemID="{6668398D-A668-4E3E-A5EB-62B293D839F1}"/>
             <w:alias w:val="Company"/>
           </w:sdtPr>
@@ -1774,43 +1732,7 @@
               <w:szCs w:val="20"/>
               <w:lang w:eastAsia="pt-BR"/>
             </w:rPr>
-            <w:t xml:space="preserve">: </w:t>
-          </w:r>
-          <w:r>
-            <w:rPr>
-              <w:rFonts w:eastAsia="Times" w:cs="Times New Roman" w:ascii="Times" w:hAnsi="Times"/>
-              <w:sz w:val="20"/>
-              <w:szCs w:val="20"/>
-              <w:lang w:eastAsia="pt-BR"/>
-            </w:rPr>
-            <w:t xml:space="preserve">Cine </w:t>
-          </w:r>
-          <w:r>
-            <w:rPr>
-              <w:rFonts w:eastAsia="Times" w:cs="Times New Roman" w:ascii="Times" w:hAnsi="Times"/>
-              <w:sz w:val="20"/>
-              <w:szCs w:val="20"/>
-              <w:lang w:eastAsia="pt-BR"/>
-            </w:rPr>
-            <w:t>&amp;</w:t>
-          </w:r>
-          <w:r>
-            <w:rPr>
-              <w:rFonts w:eastAsia="Times" w:cs="Times New Roman" w:ascii="Times" w:hAnsi="Times"/>
-              <w:sz w:val="20"/>
-              <w:szCs w:val="20"/>
-              <w:lang w:eastAsia="pt-BR"/>
-            </w:rPr>
-            <w:t xml:space="preserve"> </w:t>
-          </w:r>
-          <w:r>
-            <w:rPr>
-              <w:rFonts w:eastAsia="Times" w:cs="Times New Roman" w:ascii="Times" w:hAnsi="Times"/>
-              <w:sz w:val="20"/>
-              <w:szCs w:val="20"/>
-              <w:lang w:eastAsia="pt-BR"/>
-            </w:rPr>
-            <w:t>Massa</w:t>
+            <w:t>: CineMass</w:t>
           </w:r>
         </w:p>
       </w:tc>
@@ -2450,6 +2372,11 @@
     <w:qFormat/>
     <w:rPr/>
   </w:style>
+  <w:style w:type="character" w:styleId="ListLabel6">
+    <w:name w:val="ListLabel 6"/>
+    <w:qFormat/>
+    <w:rPr/>
+  </w:style>
   <w:style w:type="paragraph" w:styleId="Ttulo">
     <w:name w:val="Título"/>
     <w:basedOn w:val="Normal"/>

--- a/doc/Termo de Abertura do Projeto - ADS/Termo de Abertura do Projeto - ADS.docx
+++ b/doc/Termo de Abertura do Projeto - ADS/Termo de Abertura do Projeto - ADS.docx
@@ -194,36 +194,12 @@
       <w:pPr>
         <w:pStyle w:val="Normal"/>
         <w:spacing w:lineRule="auto" w:line="360"/>
+        <w:jc w:val="both"/>
         <w:rPr/>
       </w:pPr>
       <w:r>
         <w:rPr/>
-      </w:r>
-    </w:p>
-    <w:p>
-      <w:pPr>
-        <w:pStyle w:val="Normal"/>
-        <w:spacing w:lineRule="auto" w:line="360"/>
-        <w:jc w:val="both"/>
-        <w:rPr/>
-      </w:pPr>
-      <w:r>
-        <w:rPr/>
-        <w:t xml:space="preserve">Microsoft Solutions Framework (MSF) </w:t>
-      </w:r>
-      <w:r>
-        <w:rPr/>
-        <w:t>pois levando em consideração o perfil dos integrantes do grupo e também a estrutura do projeto integrador acredita-se que esta metodologia melhor se aplicara ao fluxo de desenvolvimento.</w:t>
-      </w:r>
-    </w:p>
-    <w:p>
-      <w:pPr>
-        <w:pStyle w:val="Normal"/>
-        <w:spacing w:lineRule="auto" w:line="360"/>
-        <w:rPr/>
-      </w:pPr>
-      <w:r>
-        <w:rPr/>
+        <w:t>O Kanban é um termo em japonês que significa cartão ou quadro de sinais e ficou conhecido por ser uma metodologia de gestão visual, com cartões de informações que registram as ações da indústria.</w:t>
       </w:r>
     </w:p>
     <w:p>
@@ -250,106 +226,6 @@
           <w:lang w:val="pt-BR"/>
         </w:rPr>
         <w:t>Descrever os membros da equipe e qual sua função no projeto.</w:t>
-      </w:r>
-    </w:p>
-    <w:p>
-      <w:pPr>
-        <w:pStyle w:val="Normal"/>
-        <w:spacing w:lineRule="auto" w:line="360"/>
-        <w:rPr/>
-      </w:pPr>
-      <w:r>
-        <w:rPr/>
-      </w:r>
-    </w:p>
-    <w:p>
-      <w:pPr>
-        <w:pStyle w:val="Normal"/>
-        <w:spacing w:lineRule="auto" w:line="360"/>
-        <w:rPr/>
-      </w:pPr>
-      <w:r>
-        <w:rPr/>
-      </w:r>
-    </w:p>
-    <w:p>
-      <w:pPr>
-        <w:pStyle w:val="Normal"/>
-        <w:spacing w:lineRule="auto" w:line="360"/>
-        <w:rPr/>
-      </w:pPr>
-      <w:r>
-        <w:rPr/>
-      </w:r>
-    </w:p>
-    <w:p>
-      <w:pPr>
-        <w:pStyle w:val="Normal"/>
-        <w:spacing w:lineRule="auto" w:line="360"/>
-        <w:rPr/>
-      </w:pPr>
-      <w:r>
-        <w:rPr/>
-      </w:r>
-    </w:p>
-    <w:p>
-      <w:pPr>
-        <w:pStyle w:val="Normal"/>
-        <w:spacing w:lineRule="auto" w:line="360"/>
-        <w:rPr/>
-      </w:pPr>
-      <w:r>
-        <w:rPr/>
-      </w:r>
-    </w:p>
-    <w:p>
-      <w:pPr>
-        <w:pStyle w:val="Normal"/>
-        <w:spacing w:lineRule="auto" w:line="360"/>
-        <w:rPr/>
-      </w:pPr>
-      <w:r>
-        <w:rPr/>
-      </w:r>
-    </w:p>
-    <w:p>
-      <w:pPr>
-        <w:pStyle w:val="Normal"/>
-        <w:spacing w:lineRule="auto" w:line="360"/>
-        <w:rPr/>
-      </w:pPr>
-      <w:r>
-        <w:rPr/>
-      </w:r>
-    </w:p>
-    <w:p>
-      <w:pPr>
-        <w:pStyle w:val="Normal"/>
-        <w:spacing w:lineRule="auto" w:line="360"/>
-        <w:rPr/>
-      </w:pPr>
-      <w:r>
-        <w:rPr/>
-      </w:r>
-    </w:p>
-    <w:p>
-      <w:pPr>
-        <w:pStyle w:val="Normal"/>
-        <w:spacing w:lineRule="auto" w:line="360"/>
-        <w:rPr/>
-      </w:pPr>
-      <w:r>
-        <w:rPr/>
-      </w:r>
-    </w:p>
-    <w:p>
-      <w:pPr>
-        <w:pStyle w:val="Normal"/>
-        <w:spacing w:lineRule="auto" w:line="360"/>
-        <w:rPr/>
-      </w:pPr>
-      <w:r>
-        <w:rPr/>
       </w:r>
     </w:p>
     <w:p>
@@ -1507,7 +1383,7 @@
         <w:sdt>
           <w:sdtPr>
             <w:text/>
-            <w:id w:val="1098135560"/>
+            <w:id w:val="977527969"/>
             <w:dataBinding w:prefixMappings="xmlns:ns0='http://schemas.openxmlformats.org/officeDocument/2006/extended-properties' " w:xpath="/ns0:Properties[1]/ns0:Company[1]" w:storeItemID="{6668398D-A668-4E3E-A5EB-62B293D839F1}"/>
             <w:alias w:val="Company"/>
           </w:sdtPr>
@@ -2377,6 +2253,11 @@
     <w:qFormat/>
     <w:rPr/>
   </w:style>
+  <w:style w:type="character" w:styleId="ListLabel7">
+    <w:name w:val="ListLabel 7"/>
+    <w:qFormat/>
+    <w:rPr/>
+  </w:style>
   <w:style w:type="paragraph" w:styleId="Ttulo">
     <w:name w:val="Título"/>
     <w:basedOn w:val="Normal"/>

--- a/doc/Termo de Abertura do Projeto - ADS/Termo de Abertura do Projeto - ADS.docx
+++ b/doc/Termo de Abertura do Projeto - ADS/Termo de Abertura do Projeto - ADS.docx
@@ -225,7 +225,22 @@
           <w:sz w:val="20"/>
           <w:lang w:val="pt-BR"/>
         </w:rPr>
-        <w:t>Descrever os membros da equipe e qual sua função no projeto.</w:t>
+        <w:t xml:space="preserve">Anisberto Nascimento, </w:t>
+      </w:r>
+      <w:r>
+        <w:rPr>
+          <w:rFonts w:cs="Arial" w:ascii="Arial" w:hAnsi="Arial"/>
+          <w:b w:val="false"/>
+          <w:bCs w:val="false"/>
+          <w:i w:val="false"/>
+          <w:caps w:val="false"/>
+          <w:smallCaps w:val="false"/>
+          <w:color w:val="auto"/>
+          <w:spacing w:val="0"/>
+          <w:sz w:val="21"/>
+          <w:lang w:val="pt-BR"/>
+        </w:rPr>
+        <w:t>Marcos Paulo Paixão, Daniel Elyades.</w:t>
       </w:r>
     </w:p>
     <w:p>
@@ -639,10 +654,12 @@
               <w:spacing w:lineRule="auto" w:line="360"/>
               <w:rPr/>
             </w:pPr>
+            <w:bookmarkStart w:id="1" w:name="__DdeLink__129_3279471069"/>
             <w:r>
               <w:rPr/>
               <w:t>Daniel Elyades</w:t>
             </w:r>
+            <w:bookmarkEnd w:id="1"/>
           </w:p>
         </w:tc>
         <w:tc>
@@ -1148,7 +1165,27 @@
             </w:pPr>
             <w:r>
               <w:rPr/>
-              <w:t>ELISABETE TIE HATO</w:t>
+              <w:t>E</w:t>
+            </w:r>
+            <w:r>
+              <w:rPr/>
+              <w:t xml:space="preserve">lisabete </w:t>
+            </w:r>
+            <w:r>
+              <w:rPr/>
+              <w:t>T</w:t>
+            </w:r>
+            <w:r>
+              <w:rPr/>
+              <w:t xml:space="preserve">ie </w:t>
+            </w:r>
+            <w:r>
+              <w:rPr/>
+              <w:t>H</w:t>
+            </w:r>
+            <w:r>
+              <w:rPr/>
+              <w:t>ato</w:t>
             </w:r>
           </w:p>
         </w:tc>
@@ -1383,7 +1420,7 @@
         <w:sdt>
           <w:sdtPr>
             <w:text/>
-            <w:id w:val="977527969"/>
+            <w:id w:val="1942725175"/>
             <w:dataBinding w:prefixMappings="xmlns:ns0='http://schemas.openxmlformats.org/officeDocument/2006/extended-properties' " w:xpath="/ns0:Properties[1]/ns0:Company[1]" w:storeItemID="{6668398D-A668-4E3E-A5EB-62B293D839F1}"/>
             <w:alias w:val="Company"/>
           </w:sdtPr>
@@ -2258,6 +2295,11 @@
     <w:qFormat/>
     <w:rPr/>
   </w:style>
+  <w:style w:type="character" w:styleId="ListLabel8">
+    <w:name w:val="ListLabel 8"/>
+    <w:qFormat/>
+    <w:rPr/>
+  </w:style>
   <w:style w:type="paragraph" w:styleId="Ttulo">
     <w:name w:val="Título"/>
     <w:basedOn w:val="Normal"/>
